--- a/1term/Databases/List_zadania.docx
+++ b/1term/Databases/List_zadania.docx
@@ -1,6 +1,6 @@
 
 <file path=word/document.xml><?xml version="1.0" encoding="utf-8"?>
-<w:document xmlns:wpc="http://schemas.microsoft.com/office/word/2010/wordprocessingCanvas" xmlns:cx="http://schemas.microsoft.com/office/drawing/2014/chartex" xmlns:mc="http://schemas.openxmlformats.org/markup-compatibility/2006" xmlns:o="urn:schemas-microsoft-com:office:office" xmlns:r="http://schemas.openxmlformats.org/officeDocument/2006/relationships" xmlns:m="http://schemas.openxmlformats.org/officeDocument/2006/math" xmlns:v="urn:schemas-microsoft-com:vml" xmlns:wp14="http://schemas.microsoft.com/office/word/2010/wordprocessingDrawing" xmlns:wp="http://schemas.openxmlformats.org/drawingml/2006/wordprocessingDrawing" xmlns:w10="urn:schemas-microsoft-com:office:word" xmlns:w="http://schemas.openxmlformats.org/wordprocessingml/2006/main" xmlns:w14="http://schemas.microsoft.com/office/word/2010/wordml" xmlns:w15="http://schemas.microsoft.com/office/word/2012/wordml" xmlns:w16se="http://schemas.microsoft.com/office/word/2015/wordml/symex" xmlns:wpg="http://schemas.microsoft.com/office/word/2010/wordprocessingGroup" xmlns:wpi="http://schemas.microsoft.com/office/word/2010/wordprocessingInk" xmlns:wne="http://schemas.microsoft.com/office/word/2006/wordml" xmlns:wps="http://schemas.microsoft.com/office/word/2010/wordprocessingShape" mc:Ignorable="w14 w15 w16se wp14">
+<w:document xmlns:wpc="http://schemas.microsoft.com/office/word/2010/wordprocessingCanvas" xmlns:cx="http://schemas.microsoft.com/office/drawing/2014/chartex" xmlns:cx1="http://schemas.microsoft.com/office/drawing/2015/9/8/chartex" xmlns:cx2="http://schemas.microsoft.com/office/drawing/2015/10/21/chartex" xmlns:cx3="http://schemas.microsoft.com/office/drawing/2016/5/9/chartex" xmlns:cx4="http://schemas.microsoft.com/office/drawing/2016/5/10/chartex" xmlns:cx5="http://schemas.microsoft.com/office/drawing/2016/5/11/chartex" xmlns:cx6="http://schemas.microsoft.com/office/drawing/2016/5/12/chartex" xmlns:cx7="http://schemas.microsoft.com/office/drawing/2016/5/13/chartex" xmlns:cx8="http://schemas.microsoft.com/office/drawing/2016/5/14/chartex" xmlns:mc="http://schemas.openxmlformats.org/markup-compatibility/2006" xmlns:aink="http://schemas.microsoft.com/office/drawing/2016/ink" xmlns:am3d="http://schemas.microsoft.com/office/drawing/2017/model3d" xmlns:o="urn:schemas-microsoft-com:office:office" xmlns:r="http://schemas.openxmlformats.org/officeDocument/2006/relationships" xmlns:m="http://schemas.openxmlformats.org/officeDocument/2006/math" xmlns:v="urn:schemas-microsoft-com:vml" xmlns:wp14="http://schemas.microsoft.com/office/word/2010/wordprocessingDrawing" xmlns:wp="http://schemas.openxmlformats.org/drawingml/2006/wordprocessingDrawing" xmlns:w10="urn:schemas-microsoft-com:office:word" xmlns:w="http://schemas.openxmlformats.org/wordprocessingml/2006/main" xmlns:w14="http://schemas.microsoft.com/office/word/2010/wordml" xmlns:w15="http://schemas.microsoft.com/office/word/2012/wordml" xmlns:w16cex="http://schemas.microsoft.com/office/word/2018/wordml/cex" xmlns:w16cid="http://schemas.microsoft.com/office/word/2016/wordml/cid" xmlns:w16="http://schemas.microsoft.com/office/word/2018/wordml" xmlns:w16sdtdh="http://schemas.microsoft.com/office/word/2020/wordml/sdtdatahash" xmlns:w16se="http://schemas.microsoft.com/office/word/2015/wordml/symex" xmlns:wpg="http://schemas.microsoft.com/office/word/2010/wordprocessingGroup" xmlns:wpi="http://schemas.microsoft.com/office/word/2010/wordprocessingInk" xmlns:wne="http://schemas.microsoft.com/office/word/2006/wordml" xmlns:wps="http://schemas.microsoft.com/office/word/2010/wordprocessingShape" mc:Ignorable="w14 w15 w16se w16cid w16 w16cex w16sdtdh wp14">
   <w:body>
     <w:p>
       <w:pPr>
@@ -163,18 +163,8 @@
           <w:szCs w:val="24"/>
           <w:u w:val="single"/>
         </w:rPr>
-        <w:t xml:space="preserve">Е.А. </w:t>
-      </w:r>
-      <w:proofErr w:type="spellStart"/>
-      <w:r>
-        <w:rPr>
-          <w:sz w:val="24"/>
-          <w:szCs w:val="24"/>
-          <w:u w:val="single"/>
-        </w:rPr>
-        <w:t>Блинова</w:t>
-      </w:r>
-      <w:proofErr w:type="spellEnd"/>
+        <w:t>Е.А. Блинова</w:t>
+      </w:r>
     </w:p>
     <w:p>
       <w:pPr>
@@ -553,8 +543,6 @@
         </w:rPr>
         <w:t xml:space="preserve"> Артём Фё</w:t>
       </w:r>
-      <w:bookmarkStart w:id="0" w:name="_GoBack"/>
-      <w:bookmarkEnd w:id="0"/>
       <w:r>
         <w:rPr>
           <w:szCs w:val="24"/>
@@ -881,14 +869,21 @@
           <w:sz w:val="28"/>
           <w:szCs w:val="20"/>
         </w:rPr>
-        <w:t>инструментов</w:t>
-      </w:r>
-      <w:r>
-        <w:rPr>
-          <w:sz w:val="28"/>
-          <w:szCs w:val="20"/>
-        </w:rPr>
-        <w:t xml:space="preserve"> по периодам, популярные </w:t>
+        <w:t>инструменто</w:t>
+      </w:r>
+      <w:r>
+        <w:rPr>
+          <w:sz w:val="28"/>
+          <w:szCs w:val="20"/>
+        </w:rPr>
+        <w:t>в</w:t>
+      </w:r>
+      <w:r>
+        <w:rPr>
+          <w:sz w:val="28"/>
+          <w:szCs w:val="20"/>
+        </w:rPr>
+        <w:t xml:space="preserve">, популярные </w:t>
       </w:r>
       <w:r>
         <w:rPr>
@@ -1807,7 +1802,7 @@
           <w:szCs w:val="28"/>
         </w:rPr>
       </w:pPr>
-      <w:bookmarkStart w:id="1" w:name="_Hlk95992644"/>
+      <w:bookmarkStart w:id="0" w:name="_Hlk95992644"/>
       <w:r>
         <w:rPr>
           <w:szCs w:val="28"/>
@@ -1850,14 +1845,12 @@
         </w:rPr>
         <w:t xml:space="preserve"> </w:t>
       </w:r>
-      <w:proofErr w:type="spellStart"/>
       <w:r>
         <w:rPr>
           <w:szCs w:val="28"/>
         </w:rPr>
         <w:t>Word</w:t>
       </w:r>
-      <w:proofErr w:type="spellEnd"/>
       <w:r>
         <w:rPr>
           <w:szCs w:val="28"/>
@@ -1973,7 +1966,7 @@
         <w:t>файлы базы данных.</w:t>
       </w:r>
     </w:p>
-    <w:bookmarkEnd w:id="1"/>
+    <w:bookmarkEnd w:id="0"/>
     <w:p>
       <w:pPr>
         <w:pStyle w:val="4"/>
@@ -3258,7 +3251,7 @@
 </file>
 
 <file path=word/endnotes.xml><?xml version="1.0" encoding="utf-8"?>
-<w:endnotes xmlns:wpc="http://schemas.microsoft.com/office/word/2010/wordprocessingCanvas" xmlns:cx="http://schemas.microsoft.com/office/drawing/2014/chartex" xmlns:mc="http://schemas.openxmlformats.org/markup-compatibility/2006" xmlns:o="urn:schemas-microsoft-com:office:office" xmlns:r="http://schemas.openxmlformats.org/officeDocument/2006/relationships" xmlns:m="http://schemas.openxmlformats.org/officeDocument/2006/math" xmlns:v="urn:schemas-microsoft-com:vml" xmlns:wp14="http://schemas.microsoft.com/office/word/2010/wordprocessingDrawing" xmlns:wp="http://schemas.openxmlformats.org/drawingml/2006/wordprocessingDrawing" xmlns:w10="urn:schemas-microsoft-com:office:word" xmlns:w="http://schemas.openxmlformats.org/wordprocessingml/2006/main" xmlns:w14="http://schemas.microsoft.com/office/word/2010/wordml" xmlns:w15="http://schemas.microsoft.com/office/word/2012/wordml" xmlns:w16se="http://schemas.microsoft.com/office/word/2015/wordml/symex" xmlns:wpg="http://schemas.microsoft.com/office/word/2010/wordprocessingGroup" xmlns:wpi="http://schemas.microsoft.com/office/word/2010/wordprocessingInk" xmlns:wne="http://schemas.microsoft.com/office/word/2006/wordml" xmlns:wps="http://schemas.microsoft.com/office/word/2010/wordprocessingShape" mc:Ignorable="w14 w15 w16se wp14">
+<w:endnotes xmlns:wpc="http://schemas.microsoft.com/office/word/2010/wordprocessingCanvas" xmlns:cx="http://schemas.microsoft.com/office/drawing/2014/chartex" xmlns:cx1="http://schemas.microsoft.com/office/drawing/2015/9/8/chartex" xmlns:cx2="http://schemas.microsoft.com/office/drawing/2015/10/21/chartex" xmlns:cx3="http://schemas.microsoft.com/office/drawing/2016/5/9/chartex" xmlns:cx4="http://schemas.microsoft.com/office/drawing/2016/5/10/chartex" xmlns:cx5="http://schemas.microsoft.com/office/drawing/2016/5/11/chartex" xmlns:cx6="http://schemas.microsoft.com/office/drawing/2016/5/12/chartex" xmlns:cx7="http://schemas.microsoft.com/office/drawing/2016/5/13/chartex" xmlns:cx8="http://schemas.microsoft.com/office/drawing/2016/5/14/chartex" xmlns:mc="http://schemas.openxmlformats.org/markup-compatibility/2006" xmlns:aink="http://schemas.microsoft.com/office/drawing/2016/ink" xmlns:am3d="http://schemas.microsoft.com/office/drawing/2017/model3d" xmlns:o="urn:schemas-microsoft-com:office:office" xmlns:r="http://schemas.openxmlformats.org/officeDocument/2006/relationships" xmlns:m="http://schemas.openxmlformats.org/officeDocument/2006/math" xmlns:v="urn:schemas-microsoft-com:vml" xmlns:wp14="http://schemas.microsoft.com/office/word/2010/wordprocessingDrawing" xmlns:wp="http://schemas.openxmlformats.org/drawingml/2006/wordprocessingDrawing" xmlns:w10="urn:schemas-microsoft-com:office:word" xmlns:w="http://schemas.openxmlformats.org/wordprocessingml/2006/main" xmlns:w14="http://schemas.microsoft.com/office/word/2010/wordml" xmlns:w15="http://schemas.microsoft.com/office/word/2012/wordml" xmlns:w16cex="http://schemas.microsoft.com/office/word/2018/wordml/cex" xmlns:w16cid="http://schemas.microsoft.com/office/word/2016/wordml/cid" xmlns:w16="http://schemas.microsoft.com/office/word/2018/wordml" xmlns:w16sdtdh="http://schemas.microsoft.com/office/word/2020/wordml/sdtdatahash" xmlns:w16se="http://schemas.microsoft.com/office/word/2015/wordml/symex" xmlns:wpg="http://schemas.microsoft.com/office/word/2010/wordprocessingGroup" xmlns:wpi="http://schemas.microsoft.com/office/word/2010/wordprocessingInk" xmlns:wne="http://schemas.microsoft.com/office/word/2006/wordml" xmlns:wps="http://schemas.microsoft.com/office/word/2010/wordprocessingShape" mc:Ignorable="w14 w15 w16se w16cid w16 w16cex w16sdtdh wp14">
   <w:endnote w:type="separator" w:id="-1">
     <w:p>
       <w:r>
@@ -3277,7 +3270,7 @@
 </file>
 
 <file path=word/footnotes.xml><?xml version="1.0" encoding="utf-8"?>
-<w:footnotes xmlns:wpc="http://schemas.microsoft.com/office/word/2010/wordprocessingCanvas" xmlns:cx="http://schemas.microsoft.com/office/drawing/2014/chartex" xmlns:mc="http://schemas.openxmlformats.org/markup-compatibility/2006" xmlns:o="urn:schemas-microsoft-com:office:office" xmlns:r="http://schemas.openxmlformats.org/officeDocument/2006/relationships" xmlns:m="http://schemas.openxmlformats.org/officeDocument/2006/math" xmlns:v="urn:schemas-microsoft-com:vml" xmlns:wp14="http://schemas.microsoft.com/office/word/2010/wordprocessingDrawing" xmlns:wp="http://schemas.openxmlformats.org/drawingml/2006/wordprocessingDrawing" xmlns:w10="urn:schemas-microsoft-com:office:word" xmlns:w="http://schemas.openxmlformats.org/wordprocessingml/2006/main" xmlns:w14="http://schemas.microsoft.com/office/word/2010/wordml" xmlns:w15="http://schemas.microsoft.com/office/word/2012/wordml" xmlns:w16se="http://schemas.microsoft.com/office/word/2015/wordml/symex" xmlns:wpg="http://schemas.microsoft.com/office/word/2010/wordprocessingGroup" xmlns:wpi="http://schemas.microsoft.com/office/word/2010/wordprocessingInk" xmlns:wne="http://schemas.microsoft.com/office/word/2006/wordml" xmlns:wps="http://schemas.microsoft.com/office/word/2010/wordprocessingShape" mc:Ignorable="w14 w15 w16se wp14">
+<w:footnotes xmlns:wpc="http://schemas.microsoft.com/office/word/2010/wordprocessingCanvas" xmlns:cx="http://schemas.microsoft.com/office/drawing/2014/chartex" xmlns:cx1="http://schemas.microsoft.com/office/drawing/2015/9/8/chartex" xmlns:cx2="http://schemas.microsoft.com/office/drawing/2015/10/21/chartex" xmlns:cx3="http://schemas.microsoft.com/office/drawing/2016/5/9/chartex" xmlns:cx4="http://schemas.microsoft.com/office/drawing/2016/5/10/chartex" xmlns:cx5="http://schemas.microsoft.com/office/drawing/2016/5/11/chartex" xmlns:cx6="http://schemas.microsoft.com/office/drawing/2016/5/12/chartex" xmlns:cx7="http://schemas.microsoft.com/office/drawing/2016/5/13/chartex" xmlns:cx8="http://schemas.microsoft.com/office/drawing/2016/5/14/chartex" xmlns:mc="http://schemas.openxmlformats.org/markup-compatibility/2006" xmlns:aink="http://schemas.microsoft.com/office/drawing/2016/ink" xmlns:am3d="http://schemas.microsoft.com/office/drawing/2017/model3d" xmlns:o="urn:schemas-microsoft-com:office:office" xmlns:r="http://schemas.openxmlformats.org/officeDocument/2006/relationships" xmlns:m="http://schemas.openxmlformats.org/officeDocument/2006/math" xmlns:v="urn:schemas-microsoft-com:vml" xmlns:wp14="http://schemas.microsoft.com/office/word/2010/wordprocessingDrawing" xmlns:wp="http://schemas.openxmlformats.org/drawingml/2006/wordprocessingDrawing" xmlns:w10="urn:schemas-microsoft-com:office:word" xmlns:w="http://schemas.openxmlformats.org/wordprocessingml/2006/main" xmlns:w14="http://schemas.microsoft.com/office/word/2010/wordml" xmlns:w15="http://schemas.microsoft.com/office/word/2012/wordml" xmlns:w16cex="http://schemas.microsoft.com/office/word/2018/wordml/cex" xmlns:w16cid="http://schemas.microsoft.com/office/word/2016/wordml/cid" xmlns:w16="http://schemas.microsoft.com/office/word/2018/wordml" xmlns:w16sdtdh="http://schemas.microsoft.com/office/word/2020/wordml/sdtdatahash" xmlns:w16se="http://schemas.microsoft.com/office/word/2015/wordml/symex" xmlns:wpg="http://schemas.microsoft.com/office/word/2010/wordprocessingGroup" xmlns:wpi="http://schemas.microsoft.com/office/word/2010/wordprocessingInk" xmlns:wne="http://schemas.microsoft.com/office/word/2006/wordml" xmlns:wps="http://schemas.microsoft.com/office/word/2010/wordprocessingShape" mc:Ignorable="w14 w15 w16se w16cid w16 w16cex w16sdtdh wp14">
   <w:footnote w:type="separator" w:id="-1">
     <w:p>
       <w:r>
@@ -3296,7 +3289,7 @@
 </file>
 
 <file path=word/header1.xml><?xml version="1.0" encoding="utf-8"?>
-<w:hdr xmlns:wpc="http://schemas.microsoft.com/office/word/2010/wordprocessingCanvas" xmlns:cx="http://schemas.microsoft.com/office/drawing/2014/chartex" xmlns:mc="http://schemas.openxmlformats.org/markup-compatibility/2006" xmlns:o="urn:schemas-microsoft-com:office:office" xmlns:r="http://schemas.openxmlformats.org/officeDocument/2006/relationships" xmlns:m="http://schemas.openxmlformats.org/officeDocument/2006/math" xmlns:v="urn:schemas-microsoft-com:vml" xmlns:wp14="http://schemas.microsoft.com/office/word/2010/wordprocessingDrawing" xmlns:wp="http://schemas.openxmlformats.org/drawingml/2006/wordprocessingDrawing" xmlns:w10="urn:schemas-microsoft-com:office:word" xmlns:w="http://schemas.openxmlformats.org/wordprocessingml/2006/main" xmlns:w14="http://schemas.microsoft.com/office/word/2010/wordml" xmlns:w15="http://schemas.microsoft.com/office/word/2012/wordml" xmlns:w16se="http://schemas.microsoft.com/office/word/2015/wordml/symex" xmlns:wpg="http://schemas.microsoft.com/office/word/2010/wordprocessingGroup" xmlns:wpi="http://schemas.microsoft.com/office/word/2010/wordprocessingInk" xmlns:wne="http://schemas.microsoft.com/office/word/2006/wordml" xmlns:wps="http://schemas.microsoft.com/office/word/2010/wordprocessingShape" mc:Ignorable="w14 w15 w16se wp14">
+<w:hdr xmlns:wpc="http://schemas.microsoft.com/office/word/2010/wordprocessingCanvas" xmlns:cx="http://schemas.microsoft.com/office/drawing/2014/chartex" xmlns:cx1="http://schemas.microsoft.com/office/drawing/2015/9/8/chartex" xmlns:cx2="http://schemas.microsoft.com/office/drawing/2015/10/21/chartex" xmlns:cx3="http://schemas.microsoft.com/office/drawing/2016/5/9/chartex" xmlns:cx4="http://schemas.microsoft.com/office/drawing/2016/5/10/chartex" xmlns:cx5="http://schemas.microsoft.com/office/drawing/2016/5/11/chartex" xmlns:cx6="http://schemas.microsoft.com/office/drawing/2016/5/12/chartex" xmlns:cx7="http://schemas.microsoft.com/office/drawing/2016/5/13/chartex" xmlns:cx8="http://schemas.microsoft.com/office/drawing/2016/5/14/chartex" xmlns:mc="http://schemas.openxmlformats.org/markup-compatibility/2006" xmlns:aink="http://schemas.microsoft.com/office/drawing/2016/ink" xmlns:am3d="http://schemas.microsoft.com/office/drawing/2017/model3d" xmlns:o="urn:schemas-microsoft-com:office:office" xmlns:r="http://schemas.openxmlformats.org/officeDocument/2006/relationships" xmlns:m="http://schemas.openxmlformats.org/officeDocument/2006/math" xmlns:v="urn:schemas-microsoft-com:vml" xmlns:wp14="http://schemas.microsoft.com/office/word/2010/wordprocessingDrawing" xmlns:wp="http://schemas.openxmlformats.org/drawingml/2006/wordprocessingDrawing" xmlns:w10="urn:schemas-microsoft-com:office:word" xmlns:w="http://schemas.openxmlformats.org/wordprocessingml/2006/main" xmlns:w14="http://schemas.microsoft.com/office/word/2010/wordml" xmlns:w15="http://schemas.microsoft.com/office/word/2012/wordml" xmlns:w16cex="http://schemas.microsoft.com/office/word/2018/wordml/cex" xmlns:w16cid="http://schemas.microsoft.com/office/word/2016/wordml/cid" xmlns:w16="http://schemas.microsoft.com/office/word/2018/wordml" xmlns:w16sdtdh="http://schemas.microsoft.com/office/word/2020/wordml/sdtdatahash" xmlns:w16se="http://schemas.microsoft.com/office/word/2015/wordml/symex" xmlns:wpg="http://schemas.microsoft.com/office/word/2010/wordprocessingGroup" xmlns:wpi="http://schemas.microsoft.com/office/word/2010/wordprocessingInk" xmlns:wne="http://schemas.microsoft.com/office/word/2006/wordml" xmlns:wps="http://schemas.microsoft.com/office/word/2010/wordprocessingShape" mc:Ignorable="w14 w15 w16se w16cid w16 w16cex w16sdtdh wp14">
   <w:p>
     <w:pPr>
       <w:pStyle w:val="a7"/>
@@ -3306,7 +3299,7 @@
 </file>
 
 <file path=word/numbering.xml><?xml version="1.0" encoding="utf-8"?>
-<w:numbering xmlns:wpc="http://schemas.microsoft.com/office/word/2010/wordprocessingCanvas" xmlns:cx="http://schemas.microsoft.com/office/drawing/2014/chartex" xmlns:mc="http://schemas.openxmlformats.org/markup-compatibility/2006" xmlns:o="urn:schemas-microsoft-com:office:office" xmlns:r="http://schemas.openxmlformats.org/officeDocument/2006/relationships" xmlns:m="http://schemas.openxmlformats.org/officeDocument/2006/math" xmlns:v="urn:schemas-microsoft-com:vml" xmlns:wp14="http://schemas.microsoft.com/office/word/2010/wordprocessingDrawing" xmlns:wp="http://schemas.openxmlformats.org/drawingml/2006/wordprocessingDrawing" xmlns:w10="urn:schemas-microsoft-com:office:word" xmlns:w="http://schemas.openxmlformats.org/wordprocessingml/2006/main" xmlns:w14="http://schemas.microsoft.com/office/word/2010/wordml" xmlns:w15="http://schemas.microsoft.com/office/word/2012/wordml" xmlns:w16se="http://schemas.microsoft.com/office/word/2015/wordml/symex" xmlns:wpg="http://schemas.microsoft.com/office/word/2010/wordprocessingGroup" xmlns:wpi="http://schemas.microsoft.com/office/word/2010/wordprocessingInk" xmlns:wne="http://schemas.microsoft.com/office/word/2006/wordml" xmlns:wps="http://schemas.microsoft.com/office/word/2010/wordprocessingShape" mc:Ignorable="w14 w15 w16se wp14">
+<w:numbering xmlns:wpc="http://schemas.microsoft.com/office/word/2010/wordprocessingCanvas" xmlns:cx="http://schemas.microsoft.com/office/drawing/2014/chartex" xmlns:cx1="http://schemas.microsoft.com/office/drawing/2015/9/8/chartex" xmlns:cx2="http://schemas.microsoft.com/office/drawing/2015/10/21/chartex" xmlns:cx3="http://schemas.microsoft.com/office/drawing/2016/5/9/chartex" xmlns:cx4="http://schemas.microsoft.com/office/drawing/2016/5/10/chartex" xmlns:cx5="http://schemas.microsoft.com/office/drawing/2016/5/11/chartex" xmlns:cx6="http://schemas.microsoft.com/office/drawing/2016/5/12/chartex" xmlns:cx7="http://schemas.microsoft.com/office/drawing/2016/5/13/chartex" xmlns:cx8="http://schemas.microsoft.com/office/drawing/2016/5/14/chartex" xmlns:mc="http://schemas.openxmlformats.org/markup-compatibility/2006" xmlns:aink="http://schemas.microsoft.com/office/drawing/2016/ink" xmlns:am3d="http://schemas.microsoft.com/office/drawing/2017/model3d" xmlns:o="urn:schemas-microsoft-com:office:office" xmlns:r="http://schemas.openxmlformats.org/officeDocument/2006/relationships" xmlns:m="http://schemas.openxmlformats.org/officeDocument/2006/math" xmlns:v="urn:schemas-microsoft-com:vml" xmlns:wp14="http://schemas.microsoft.com/office/word/2010/wordprocessingDrawing" xmlns:wp="http://schemas.openxmlformats.org/drawingml/2006/wordprocessingDrawing" xmlns:w10="urn:schemas-microsoft-com:office:word" xmlns:w="http://schemas.openxmlformats.org/wordprocessingml/2006/main" xmlns:w14="http://schemas.microsoft.com/office/word/2010/wordml" xmlns:w15="http://schemas.microsoft.com/office/word/2012/wordml" xmlns:w16cex="http://schemas.microsoft.com/office/word/2018/wordml/cex" xmlns:w16cid="http://schemas.microsoft.com/office/word/2016/wordml/cid" xmlns:w16="http://schemas.microsoft.com/office/word/2018/wordml" xmlns:w16sdtdh="http://schemas.microsoft.com/office/word/2020/wordml/sdtdatahash" xmlns:w16se="http://schemas.microsoft.com/office/word/2015/wordml/symex" xmlns:wpg="http://schemas.microsoft.com/office/word/2010/wordprocessingGroup" xmlns:wpi="http://schemas.microsoft.com/office/word/2010/wordprocessingInk" xmlns:wne="http://schemas.microsoft.com/office/word/2006/wordml" xmlns:wps="http://schemas.microsoft.com/office/word/2010/wordprocessingShape" mc:Ignorable="w14 w15 w16se w16cid w16 w16cex w16sdtdh wp14">
   <w:abstractNum w:abstractNumId="0" w15:restartNumberingAfterBreak="0">
     <w:nsid w:val="08BC3281"/>
     <w:multiLevelType w:val="multilevel"/>
@@ -5770,7 +5763,7 @@
 </file>
 
 <file path=word/styles.xml><?xml version="1.0" encoding="utf-8"?>
-<w:styles xmlns:mc="http://schemas.openxmlformats.org/markup-compatibility/2006" xmlns:r="http://schemas.openxmlformats.org/officeDocument/2006/relationships" xmlns:w="http://schemas.openxmlformats.org/wordprocessingml/2006/main" xmlns:w14="http://schemas.microsoft.com/office/word/2010/wordml" xmlns:w15="http://schemas.microsoft.com/office/word/2012/wordml" xmlns:w16se="http://schemas.microsoft.com/office/word/2015/wordml/symex" mc:Ignorable="w14 w15 w16se">
+<w:styles xmlns:mc="http://schemas.openxmlformats.org/markup-compatibility/2006" xmlns:r="http://schemas.openxmlformats.org/officeDocument/2006/relationships" xmlns:w="http://schemas.openxmlformats.org/wordprocessingml/2006/main" xmlns:w14="http://schemas.microsoft.com/office/word/2010/wordml" xmlns:w15="http://schemas.microsoft.com/office/word/2012/wordml" xmlns:w16cex="http://schemas.microsoft.com/office/word/2018/wordml/cex" xmlns:w16cid="http://schemas.microsoft.com/office/word/2016/wordml/cid" xmlns:w16="http://schemas.microsoft.com/office/word/2018/wordml" xmlns:w16sdtdh="http://schemas.microsoft.com/office/word/2020/wordml/sdtdatahash" xmlns:w16se="http://schemas.microsoft.com/office/word/2015/wordml/symex" mc:Ignorable="w14 w15 w16se w16cid w16 w16cex w16sdtdh">
   <w:docDefaults>
     <w:rPrDefault>
       <w:rPr>
@@ -5780,7 +5773,7 @@
     </w:rPrDefault>
     <w:pPrDefault/>
   </w:docDefaults>
-  <w:latentStyles w:defLockedState="0" w:defUIPriority="99" w:defSemiHidden="0" w:defUnhideWhenUsed="0" w:defQFormat="0" w:count="371">
+  <w:latentStyles w:defLockedState="0" w:defUIPriority="99" w:defSemiHidden="0" w:defUnhideWhenUsed="0" w:defQFormat="0" w:count="376">
     <w:lsdException w:name="Normal" w:uiPriority="0" w:qFormat="1"/>
     <w:lsdException w:name="heading 1" w:uiPriority="9" w:qFormat="1"/>
     <w:lsdException w:name="heading 2" w:semiHidden="1" w:uiPriority="9" w:unhideWhenUsed="1" w:qFormat="1"/>
@@ -5886,7 +5879,6 @@
     <w:lsdException w:name="HTML Sample" w:semiHidden="1" w:unhideWhenUsed="1"/>
     <w:lsdException w:name="HTML Typewriter" w:semiHidden="1" w:unhideWhenUsed="1"/>
     <w:lsdException w:name="HTML Variable" w:semiHidden="1" w:unhideWhenUsed="1"/>
-    <w:lsdException w:name="Normal Table" w:semiHidden="1" w:unhideWhenUsed="1"/>
     <w:lsdException w:name="annotation subject" w:semiHidden="1" w:unhideWhenUsed="1"/>
     <w:lsdException w:name="No List" w:semiHidden="1" w:unhideWhenUsed="1"/>
     <w:lsdException w:name="Outline List 1" w:semiHidden="1" w:unhideWhenUsed="1"/>
@@ -5929,11 +5921,8 @@
     <w:lsdException w:name="Table Contemporary" w:semiHidden="1" w:unhideWhenUsed="1"/>
     <w:lsdException w:name="Table Elegant" w:semiHidden="1" w:unhideWhenUsed="1"/>
     <w:lsdException w:name="Table Professional" w:semiHidden="1" w:unhideWhenUsed="1"/>
-    <w:lsdException w:name="Table Subtle 1" w:semiHidden="1" w:unhideWhenUsed="1"/>
     <w:lsdException w:name="Table Subtle 2" w:semiHidden="1" w:unhideWhenUsed="1"/>
     <w:lsdException w:name="Table Web 1" w:semiHidden="1" w:unhideWhenUsed="1"/>
-    <w:lsdException w:name="Table Web 2" w:semiHidden="1" w:unhideWhenUsed="1"/>
-    <w:lsdException w:name="Table Web 3" w:semiHidden="1" w:unhideWhenUsed="1"/>
     <w:lsdException w:name="Balloon Text" w:semiHidden="1" w:unhideWhenUsed="1"/>
     <w:lsdException w:name="Table Grid" w:uiPriority="59"/>
     <w:lsdException w:name="Table Theme" w:semiHidden="1" w:unhideWhenUsed="1"/>
@@ -6152,6 +6141,11 @@
     <w:lsdException w:name="List Table 5 Dark Accent 6" w:uiPriority="50"/>
     <w:lsdException w:name="List Table 6 Colorful Accent 6" w:uiPriority="51"/>
     <w:lsdException w:name="List Table 7 Colorful Accent 6" w:uiPriority="52"/>
+    <w:lsdException w:name="Mention" w:semiHidden="1" w:unhideWhenUsed="1"/>
+    <w:lsdException w:name="Smart Hyperlink" w:semiHidden="1" w:unhideWhenUsed="1"/>
+    <w:lsdException w:name="Hashtag" w:semiHidden="1" w:unhideWhenUsed="1"/>
+    <w:lsdException w:name="Unresolved Mention" w:semiHidden="1" w:unhideWhenUsed="1"/>
+    <w:lsdException w:name="Smart Link" w:semiHidden="1" w:unhideWhenUsed="1"/>
   </w:latentStyles>
   <w:style w:type="paragraph" w:default="1" w:styleId="a">
     <w:name w:val="Normal"/>
